--- a/Section 12 - One To Main Table Joins/Notes - Section 12 One-to-Many.docx
+++ b/Section 12 - One To Main Table Joins/Notes - Section 12 One-to-Many.docx
@@ -113,8 +113,6 @@
       <w:r>
         <w:t>One to One: when each entry in one table is related to one and only one entry in another table</w:t>
       </w:r>
-      <w:bookmarkStart w:id="0" w:name="_GoBack"/>
-      <w:bookmarkEnd w:id="0"/>
     </w:p>
     <w:p>
       <w:pPr>
@@ -199,7 +197,7 @@
       <w:r>
         <w:t xml:space="preserve">More examples of relationships: </w:t>
       </w:r>
-      <w:hyperlink r:id="rId7" w:history="1">
+      <w:hyperlink r:id="rId8" w:anchor=":~:text=There%20are%20three%20types%20of,to%20the%20data%20and%20tables" w:history="1">
         <w:r>
           <w:rPr>
             <w:rStyle w:val="Hyperlink"/>
@@ -211,14 +209,684 @@
         <w:t>.</w:t>
       </w:r>
     </w:p>
-    <w:p>
-      <w:pPr>
-        <w:ind w:left="1080"/>
-      </w:pPr>
-    </w:p>
     <w:p/>
+    <w:p>
+      <w:pPr>
+        <w:pStyle w:val="Heading1"/>
+      </w:pPr>
+      <w:r>
+        <w:t xml:space="preserve">The Basics of One </w:t>
+      </w:r>
+      <w:proofErr w:type="gramStart"/>
+      <w:r>
+        <w:t>To</w:t>
+      </w:r>
+      <w:proofErr w:type="gramEnd"/>
+      <w:r>
+        <w:t xml:space="preserve"> Many</w:t>
+      </w:r>
+    </w:p>
+    <w:p>
+      <w:pPr>
+        <w:pStyle w:val="ListParagraph"/>
+        <w:numPr>
+          <w:ilvl w:val="0"/>
+          <w:numId w:val="12"/>
+        </w:numPr>
+      </w:pPr>
+      <w:proofErr w:type="gramStart"/>
+      <w:r>
+        <w:t>1:Many</w:t>
+      </w:r>
+      <w:proofErr w:type="gramEnd"/>
+      <w:r>
+        <w:t xml:space="preserve"> is perhaps the most common type of relationship in relational databases</w:t>
+      </w:r>
+    </w:p>
+    <w:p>
+      <w:pPr>
+        <w:pStyle w:val="ListParagraph"/>
+        <w:numPr>
+          <w:ilvl w:val="0"/>
+          <w:numId w:val="12"/>
+        </w:numPr>
+      </w:pPr>
+      <w:r>
+        <w:t>Consider an example situation where we have two tables: one of customers, and one of orders</w:t>
+      </w:r>
+    </w:p>
+    <w:p>
+      <w:pPr>
+        <w:pStyle w:val="ListParagraph"/>
+        <w:numPr>
+          <w:ilvl w:val="1"/>
+          <w:numId w:val="12"/>
+        </w:numPr>
+      </w:pPr>
+      <w:r>
+        <w:t>Customers can have more than one order, but a given only has one customer associated with it</w:t>
+      </w:r>
+    </w:p>
+    <w:p>
+      <w:pPr>
+        <w:pStyle w:val="ListParagraph"/>
+        <w:numPr>
+          <w:ilvl w:val="1"/>
+          <w:numId w:val="12"/>
+        </w:numPr>
+      </w:pPr>
+      <w:r>
+        <w:t>We want to store</w:t>
+      </w:r>
+    </w:p>
+    <w:p>
+      <w:pPr>
+        <w:pStyle w:val="ListParagraph"/>
+        <w:numPr>
+          <w:ilvl w:val="2"/>
+          <w:numId w:val="12"/>
+        </w:numPr>
+      </w:pPr>
+      <w:r>
+        <w:t>A customer’s first and last names (VARCHAR)</w:t>
+      </w:r>
+    </w:p>
+    <w:p>
+      <w:pPr>
+        <w:pStyle w:val="ListParagraph"/>
+        <w:numPr>
+          <w:ilvl w:val="2"/>
+          <w:numId w:val="12"/>
+        </w:numPr>
+      </w:pPr>
+      <w:r>
+        <w:t>A customer’s email (VARCHAR)</w:t>
+      </w:r>
+    </w:p>
+    <w:p>
+      <w:pPr>
+        <w:pStyle w:val="ListParagraph"/>
+        <w:numPr>
+          <w:ilvl w:val="2"/>
+          <w:numId w:val="12"/>
+        </w:numPr>
+      </w:pPr>
+      <w:r>
+        <w:t>The date of the purchase (DATE)</w:t>
+      </w:r>
+    </w:p>
+    <w:p>
+      <w:pPr>
+        <w:pStyle w:val="ListParagraph"/>
+        <w:numPr>
+          <w:ilvl w:val="2"/>
+          <w:numId w:val="12"/>
+        </w:numPr>
+      </w:pPr>
+      <w:r>
+        <w:t>The price of the order (DECIMAL)</w:t>
+      </w:r>
+    </w:p>
+    <w:p>
+      <w:pPr>
+        <w:pStyle w:val="ListParagraph"/>
+        <w:numPr>
+          <w:ilvl w:val="0"/>
+          <w:numId w:val="12"/>
+        </w:numPr>
+      </w:pPr>
+      <w:r>
+        <w:t>What would be a way to approach storing this data? One option is a single table where we capture every order. Notice how some customers have more than one order</w:t>
+      </w:r>
+    </w:p>
+    <w:p>
+      <w:pPr>
+        <w:jc w:val="center"/>
+      </w:pPr>
+      <w:r>
+        <w:rPr>
+          <w:noProof/>
+        </w:rPr>
+        <w:lastRenderedPageBreak/>
+        <w:drawing>
+          <wp:inline distT="0" distB="0" distL="0" distR="0" wp14:anchorId="0E63EB19" wp14:editId="5387051A">
+            <wp:extent cx="4060209" cy="1353403"/>
+            <wp:effectExtent l="0" t="0" r="0" b="0"/>
+            <wp:docPr id="1" name="Picture 1"/>
+            <wp:cNvGraphicFramePr>
+              <a:graphicFrameLocks xmlns:a="http://schemas.openxmlformats.org/drawingml/2006/main" noChangeAspect="1"/>
+            </wp:cNvGraphicFramePr>
+            <a:graphic xmlns:a="http://schemas.openxmlformats.org/drawingml/2006/main">
+              <a:graphicData uri="http://schemas.openxmlformats.org/drawingml/2006/picture">
+                <pic:pic xmlns:pic="http://schemas.openxmlformats.org/drawingml/2006/picture">
+                  <pic:nvPicPr>
+                    <pic:cNvPr id="1" name=""/>
+                    <pic:cNvPicPr/>
+                  </pic:nvPicPr>
+                  <pic:blipFill>
+                    <a:blip r:embed="rId9"/>
+                    <a:stretch>
+                      <a:fillRect/>
+                    </a:stretch>
+                  </pic:blipFill>
+                  <pic:spPr>
+                    <a:xfrm>
+                      <a:off x="0" y="0"/>
+                      <a:ext cx="4076166" cy="1358722"/>
+                    </a:xfrm>
+                    <a:prstGeom prst="rect">
+                      <a:avLst/>
+                    </a:prstGeom>
+                  </pic:spPr>
+                </pic:pic>
+              </a:graphicData>
+            </a:graphic>
+          </wp:inline>
+        </w:drawing>
+      </w:r>
+    </w:p>
+    <w:p>
+      <w:pPr>
+        <w:pStyle w:val="ListParagraph"/>
+        <w:numPr>
+          <w:ilvl w:val="1"/>
+          <w:numId w:val="12"/>
+        </w:numPr>
+      </w:pPr>
+      <w:r>
+        <w:t xml:space="preserve">However, this is NOT a good idea. </w:t>
+      </w:r>
+    </w:p>
+    <w:p>
+      <w:pPr>
+        <w:pStyle w:val="ListParagraph"/>
+        <w:numPr>
+          <w:ilvl w:val="2"/>
+          <w:numId w:val="12"/>
+        </w:numPr>
+      </w:pPr>
+      <w:r>
+        <w:t>There is duplication of some data, line names and emails</w:t>
+      </w:r>
+    </w:p>
+    <w:p>
+      <w:pPr>
+        <w:pStyle w:val="ListParagraph"/>
+        <w:numPr>
+          <w:ilvl w:val="2"/>
+          <w:numId w:val="12"/>
+        </w:numPr>
+      </w:pPr>
+      <w:r>
+        <w:t>Some customers have not placed any orders, so those values are NULL. There is no reason to have data on orders for customers who have not placed any orders. Instead, it would be better to have customers tracked in a separate table</w:t>
+      </w:r>
+    </w:p>
+    <w:p>
+      <w:pPr>
+        <w:pStyle w:val="ListParagraph"/>
+        <w:numPr>
+          <w:ilvl w:val="0"/>
+          <w:numId w:val="12"/>
+        </w:numPr>
+      </w:pPr>
+      <w:r>
+        <w:t xml:space="preserve">The simplest approach to this issue is to create </w:t>
+      </w:r>
+      <w:r>
+        <w:rPr>
+          <w:i/>
+        </w:rPr>
+        <w:t>two separate tables</w:t>
+      </w:r>
+      <w:r>
+        <w:t xml:space="preserve"> for </w:t>
+      </w:r>
+      <w:r>
+        <w:rPr>
+          <w:b/>
+        </w:rPr>
+        <w:t>Customers</w:t>
+      </w:r>
+      <w:r>
+        <w:t xml:space="preserve"> and </w:t>
+      </w:r>
+      <w:r>
+        <w:rPr>
+          <w:b/>
+        </w:rPr>
+        <w:t>Orders</w:t>
+      </w:r>
+      <w:r>
+        <w:t xml:space="preserve">, and they will be </w:t>
+      </w:r>
+      <w:r>
+        <w:rPr>
+          <w:u w:val="single"/>
+        </w:rPr>
+        <w:t>related</w:t>
+      </w:r>
+      <w:r>
+        <w:t xml:space="preserve"> to each other through </w:t>
+      </w:r>
+      <w:proofErr w:type="spellStart"/>
+      <w:r>
+        <w:rPr>
+          <w:b/>
+        </w:rPr>
+        <w:t>customer_id</w:t>
+      </w:r>
+      <w:proofErr w:type="spellEnd"/>
+      <w:r>
+        <w:t>, which will be a column in BOTH tables</w:t>
+      </w:r>
+    </w:p>
+    <w:p>
+      <w:pPr>
+        <w:pStyle w:val="ListParagraph"/>
+        <w:numPr>
+          <w:ilvl w:val="1"/>
+          <w:numId w:val="12"/>
+        </w:numPr>
+      </w:pPr>
+      <w:r>
+        <w:t xml:space="preserve">As a result of this reorganization, each customer in the </w:t>
+      </w:r>
+      <w:r>
+        <w:rPr>
+          <w:i/>
+        </w:rPr>
+        <w:t>customers</w:t>
+      </w:r>
+      <w:r>
+        <w:t xml:space="preserve"> table is unique and has a dedicated </w:t>
+      </w:r>
+      <w:proofErr w:type="spellStart"/>
+      <w:r>
+        <w:rPr>
+          <w:b/>
+        </w:rPr>
+        <w:t>customer_id</w:t>
+      </w:r>
+      <w:proofErr w:type="spellEnd"/>
+    </w:p>
+    <w:p>
+      <w:pPr>
+        <w:pStyle w:val="ListParagraph"/>
+        <w:numPr>
+          <w:ilvl w:val="1"/>
+          <w:numId w:val="12"/>
+        </w:numPr>
+      </w:pPr>
+      <w:r>
+        <w:t xml:space="preserve">The </w:t>
+      </w:r>
+      <w:r>
+        <w:rPr>
+          <w:i/>
+        </w:rPr>
+        <w:t>orders</w:t>
+      </w:r>
+      <w:r>
+        <w:t xml:space="preserve"> table also has a </w:t>
+      </w:r>
+      <w:proofErr w:type="spellStart"/>
+      <w:r>
+        <w:rPr>
+          <w:b/>
+        </w:rPr>
+        <w:t>customer_id</w:t>
+      </w:r>
+      <w:proofErr w:type="spellEnd"/>
+      <w:r>
+        <w:t xml:space="preserve"> column – note that because a customer can place more than one order, a given </w:t>
+      </w:r>
+      <w:proofErr w:type="spellStart"/>
+      <w:r>
+        <w:t>customer_id</w:t>
+      </w:r>
+      <w:proofErr w:type="spellEnd"/>
+      <w:r>
+        <w:t xml:space="preserve"> can appear more than once in this table. Similarly, any given order is associated with one and only one customer</w:t>
+      </w:r>
+    </w:p>
+    <w:p>
+      <w:pPr>
+        <w:pStyle w:val="ListParagraph"/>
+        <w:numPr>
+          <w:ilvl w:val="1"/>
+          <w:numId w:val="12"/>
+        </w:numPr>
+      </w:pPr>
+      <w:r>
+        <w:t>Therefore, the relationship between these two tables is One (customers) to Many (Orders)</w:t>
+      </w:r>
+    </w:p>
+    <w:p>
+      <w:pPr>
+        <w:pStyle w:val="ListParagraph"/>
+        <w:numPr>
+          <w:ilvl w:val="1"/>
+          <w:numId w:val="12"/>
+        </w:numPr>
+      </w:pPr>
+      <w:r>
+        <w:t>We also see that the customers who have not placed any orders are no long associated with NULL values as they were in the single table</w:t>
+      </w:r>
+    </w:p>
+    <w:p>
+      <w:pPr>
+        <w:pStyle w:val="ListParagraph"/>
+        <w:numPr>
+          <w:ilvl w:val="1"/>
+          <w:numId w:val="12"/>
+        </w:numPr>
+      </w:pPr>
+      <w:r>
+        <w:t>Both tables have a PRIMARY KEY, which is a column that contains NO duplicate values and uniquely identifies that row of data</w:t>
+      </w:r>
+    </w:p>
+    <w:p>
+      <w:pPr>
+        <w:pStyle w:val="ListParagraph"/>
+        <w:numPr>
+          <w:ilvl w:val="2"/>
+          <w:numId w:val="12"/>
+        </w:numPr>
+      </w:pPr>
+      <w:r>
+        <w:t xml:space="preserve">For the </w:t>
+      </w:r>
+      <w:r>
+        <w:rPr>
+          <w:i/>
+        </w:rPr>
+        <w:t>customers</w:t>
+      </w:r>
+      <w:r>
+        <w:t xml:space="preserve"> table, the PRIMARY KEY is </w:t>
+      </w:r>
+      <w:proofErr w:type="spellStart"/>
+      <w:r>
+        <w:rPr>
+          <w:b/>
+        </w:rPr>
+        <w:t>customer_id</w:t>
+      </w:r>
+      <w:proofErr w:type="spellEnd"/>
+    </w:p>
+    <w:p>
+      <w:pPr>
+        <w:pStyle w:val="ListParagraph"/>
+        <w:numPr>
+          <w:ilvl w:val="2"/>
+          <w:numId w:val="12"/>
+        </w:numPr>
+      </w:pPr>
+      <w:r>
+        <w:t xml:space="preserve">For the </w:t>
+      </w:r>
+      <w:r>
+        <w:rPr>
+          <w:i/>
+        </w:rPr>
+        <w:t xml:space="preserve">orders </w:t>
+      </w:r>
+      <w:r>
+        <w:t xml:space="preserve">table, the PRIMARY KEY is </w:t>
+      </w:r>
+      <w:proofErr w:type="spellStart"/>
+      <w:r>
+        <w:rPr>
+          <w:b/>
+        </w:rPr>
+        <w:t>order_id</w:t>
+      </w:r>
+      <w:proofErr w:type="spellEnd"/>
+    </w:p>
+    <w:p>
+      <w:pPr>
+        <w:pStyle w:val="ListParagraph"/>
+        <w:numPr>
+          <w:ilvl w:val="1"/>
+          <w:numId w:val="12"/>
+        </w:numPr>
+      </w:pPr>
+      <w:r>
+        <w:t xml:space="preserve">Here we see our first </w:t>
+      </w:r>
+      <w:r>
+        <w:rPr>
+          <w:b/>
+        </w:rPr>
+        <w:t>FOREIGN KEY</w:t>
+      </w:r>
+      <w:r>
+        <w:t xml:space="preserve">. A foreign key is a key that references the PRIMARY KEY of another table. </w:t>
+      </w:r>
+    </w:p>
+    <w:p>
+      <w:pPr>
+        <w:pStyle w:val="ListParagraph"/>
+        <w:numPr>
+          <w:ilvl w:val="2"/>
+          <w:numId w:val="12"/>
+        </w:numPr>
+      </w:pPr>
+      <w:r>
+        <w:t xml:space="preserve">For our </w:t>
+      </w:r>
+      <w:r>
+        <w:rPr>
+          <w:i/>
+        </w:rPr>
+        <w:t>orders</w:t>
+      </w:r>
+      <w:r>
+        <w:t xml:space="preserve"> table, the FOREIGN KEY is </w:t>
+      </w:r>
+      <w:proofErr w:type="spellStart"/>
+      <w:r>
+        <w:rPr>
+          <w:b/>
+        </w:rPr>
+        <w:t>customer_id</w:t>
+      </w:r>
+      <w:proofErr w:type="spellEnd"/>
+      <w:r>
+        <w:t xml:space="preserve">, as it refers to the </w:t>
+      </w:r>
+      <w:proofErr w:type="spellStart"/>
+      <w:r>
+        <w:t>customer_id</w:t>
+      </w:r>
+      <w:proofErr w:type="spellEnd"/>
+      <w:r>
+        <w:t xml:space="preserve"> value in the </w:t>
+      </w:r>
+      <w:r>
+        <w:rPr>
+          <w:i/>
+        </w:rPr>
+        <w:t>customers</w:t>
+      </w:r>
+      <w:r>
+        <w:t xml:space="preserve"> table</w:t>
+      </w:r>
+    </w:p>
+    <w:p>
+      <w:pPr>
+        <w:pStyle w:val="ListParagraph"/>
+        <w:numPr>
+          <w:ilvl w:val="2"/>
+          <w:numId w:val="12"/>
+        </w:numPr>
+      </w:pPr>
+      <w:r>
+        <w:rPr>
+          <w:i/>
+        </w:rPr>
+        <w:t>customers</w:t>
+      </w:r>
+      <w:r>
+        <w:t xml:space="preserve"> </w:t>
+      </w:r>
+      <w:proofErr w:type="gramStart"/>
+      <w:r>
+        <w:t>does</w:t>
+      </w:r>
+      <w:proofErr w:type="gramEnd"/>
+      <w:r>
+        <w:t xml:space="preserve"> NOT have a FOREIGN KEY, as it does not have a column that references a PRIMARY KEY of the </w:t>
+      </w:r>
+      <w:r>
+        <w:rPr>
+          <w:i/>
+        </w:rPr>
+        <w:t>orders</w:t>
+      </w:r>
+      <w:r>
+        <w:t xml:space="preserve"> table </w:t>
+      </w:r>
+    </w:p>
+    <w:p>
+      <w:pPr>
+        <w:pStyle w:val="ListParagraph"/>
+        <w:numPr>
+          <w:ilvl w:val="1"/>
+          <w:numId w:val="12"/>
+        </w:numPr>
+      </w:pPr>
+      <w:r>
+        <w:t xml:space="preserve">Foreign keys are important for database integrity. For example, we would not be able to add data to the </w:t>
+      </w:r>
+      <w:r>
+        <w:rPr>
+          <w:i/>
+        </w:rPr>
+        <w:t>orders</w:t>
+      </w:r>
+      <w:r>
+        <w:t xml:space="preserve"> table with a </w:t>
+      </w:r>
+      <w:proofErr w:type="spellStart"/>
+      <w:r>
+        <w:t>customer_id</w:t>
+      </w:r>
+      <w:proofErr w:type="spellEnd"/>
+      <w:r>
+        <w:t xml:space="preserve"> that does not exist in the </w:t>
+      </w:r>
+      <w:r>
+        <w:rPr>
+          <w:i/>
+        </w:rPr>
+        <w:t>customers</w:t>
+      </w:r>
+      <w:r>
+        <w:t xml:space="preserve"> table</w:t>
+      </w:r>
+      <w:bookmarkStart w:id="0" w:name="_GoBack"/>
+      <w:bookmarkEnd w:id="0"/>
+    </w:p>
+    <w:p>
+      <w:pPr>
+        <w:jc w:val="center"/>
+      </w:pPr>
+      <w:r>
+        <w:rPr>
+          <w:noProof/>
+        </w:rPr>
+        <w:drawing>
+          <wp:inline distT="0" distB="0" distL="0" distR="0" wp14:anchorId="2D9F1542" wp14:editId="3DE998CF">
+            <wp:extent cx="2286000" cy="1071440"/>
+            <wp:effectExtent l="0" t="0" r="0" b="0"/>
+            <wp:docPr id="2" name="Picture 2"/>
+            <wp:cNvGraphicFramePr>
+              <a:graphicFrameLocks xmlns:a="http://schemas.openxmlformats.org/drawingml/2006/main" noChangeAspect="1"/>
+            </wp:cNvGraphicFramePr>
+            <a:graphic xmlns:a="http://schemas.openxmlformats.org/drawingml/2006/main">
+              <a:graphicData uri="http://schemas.openxmlformats.org/drawingml/2006/picture">
+                <pic:pic xmlns:pic="http://schemas.openxmlformats.org/drawingml/2006/picture">
+                  <pic:nvPicPr>
+                    <pic:cNvPr id="1" name=""/>
+                    <pic:cNvPicPr/>
+                  </pic:nvPicPr>
+                  <pic:blipFill>
+                    <a:blip r:embed="rId10"/>
+                    <a:stretch>
+                      <a:fillRect/>
+                    </a:stretch>
+                  </pic:blipFill>
+                  <pic:spPr>
+                    <a:xfrm>
+                      <a:off x="0" y="0"/>
+                      <a:ext cx="2314380" cy="1084741"/>
+                    </a:xfrm>
+                    <a:prstGeom prst="rect">
+                      <a:avLst/>
+                    </a:prstGeom>
+                  </pic:spPr>
+                </pic:pic>
+              </a:graphicData>
+            </a:graphic>
+          </wp:inline>
+        </w:drawing>
+      </w:r>
+    </w:p>
+    <w:p>
+      <w:pPr>
+        <w:jc w:val="center"/>
+      </w:pPr>
+      <w:r>
+        <w:rPr>
+          <w:noProof/>
+        </w:rPr>
+        <w:lastRenderedPageBreak/>
+        <w:drawing>
+          <wp:inline distT="0" distB="0" distL="0" distR="0" wp14:anchorId="3FE682DF" wp14:editId="139DB784">
+            <wp:extent cx="3841845" cy="2663844"/>
+            <wp:effectExtent l="0" t="0" r="6350" b="3175"/>
+            <wp:docPr id="3" name="Picture 3"/>
+            <wp:cNvGraphicFramePr>
+              <a:graphicFrameLocks xmlns:a="http://schemas.openxmlformats.org/drawingml/2006/main" noChangeAspect="1"/>
+            </wp:cNvGraphicFramePr>
+            <a:graphic xmlns:a="http://schemas.openxmlformats.org/drawingml/2006/main">
+              <a:graphicData uri="http://schemas.openxmlformats.org/drawingml/2006/picture">
+                <pic:pic xmlns:pic="http://schemas.openxmlformats.org/drawingml/2006/picture">
+                  <pic:nvPicPr>
+                    <pic:cNvPr id="1" name=""/>
+                    <pic:cNvPicPr/>
+                  </pic:nvPicPr>
+                  <pic:blipFill>
+                    <a:blip r:embed="rId11"/>
+                    <a:stretch>
+                      <a:fillRect/>
+                    </a:stretch>
+                  </pic:blipFill>
+                  <pic:spPr>
+                    <a:xfrm>
+                      <a:off x="0" y="0"/>
+                      <a:ext cx="3901113" cy="2704939"/>
+                    </a:xfrm>
+                    <a:prstGeom prst="rect">
+                      <a:avLst/>
+                    </a:prstGeom>
+                  </pic:spPr>
+                </pic:pic>
+              </a:graphicData>
+            </a:graphic>
+          </wp:inline>
+        </w:drawing>
+      </w:r>
+    </w:p>
+    <w:p/>
+    <w:p>
+      <w:pPr>
+        <w:jc w:val="center"/>
+      </w:pPr>
+    </w:p>
     <w:sectPr>
-      <w:headerReference w:type="default" r:id="rId8"/>
+      <w:headerReference w:type="default" r:id="rId12"/>
       <w:pgSz w:w="12240" w:h="15840"/>
       <w:pgMar w:top="1440" w:right="1440" w:bottom="1440" w:left="1440" w:header="720" w:footer="720" w:gutter="0"/>
       <w:cols w:space="720"/>
@@ -867,7 +1535,7 @@
   <w:abstractNum w:abstractNumId="5" w15:restartNumberingAfterBreak="0">
     <w:nsid w:val="06B912EA"/>
     <w:multiLevelType w:val="hybridMultilevel"/>
-    <w:tmpl w:val="263407E6"/>
+    <w:tmpl w:val="48A661E6"/>
     <w:lvl w:ilvl="0" w:tplc="06009268">
       <w:numFmt w:val="bullet"/>
       <w:lvlText w:val="-"/>
@@ -879,16 +1547,16 @@
         <w:rFonts w:ascii="Calibri" w:eastAsiaTheme="minorHAnsi" w:hAnsi="Calibri" w:cs="Calibri" w:hint="default"/>
       </w:rPr>
     </w:lvl>
-    <w:lvl w:ilvl="1" w:tplc="0409000F">
-      <w:start w:val="1"/>
-      <w:numFmt w:val="decimal"/>
-      <w:lvlText w:val="%2."/>
+    <w:lvl w:ilvl="1" w:tplc="04090001">
+      <w:start w:val="1"/>
+      <w:numFmt w:val="bullet"/>
+      <w:lvlText w:val=""/>
       <w:lvlJc w:val="left"/>
       <w:pPr>
         <w:ind w:left="1440" w:hanging="360"/>
       </w:pPr>
       <w:rPr>
-        <w:rFonts w:hint="default"/>
+        <w:rFonts w:ascii="Symbol" w:hAnsi="Symbol" w:hint="default"/>
       </w:rPr>
     </w:lvl>
     <w:lvl w:ilvl="2" w:tplc="04090005">
@@ -903,7 +1571,7 @@
         <w:rFonts w:ascii="Wingdings" w:hAnsi="Wingdings" w:hint="default"/>
       </w:rPr>
     </w:lvl>
-    <w:lvl w:ilvl="3" w:tplc="04090001" w:tentative="1">
+    <w:lvl w:ilvl="3" w:tplc="04090001">
       <w:start w:val="1"/>
       <w:numFmt w:val="bullet"/>
       <w:lvlText w:val=""/>
@@ -3703,6 +4371,14 @@
       <w:szCs w:val="32"/>
     </w:rPr>
   </w:style>
+  <w:style w:type="character" w:styleId="LineNumber">
+    <w:name w:val="line number"/>
+    <w:basedOn w:val="DefaultParagraphFont"/>
+    <w:uiPriority w:val="99"/>
+    <w:semiHidden/>
+    <w:unhideWhenUsed/>
+    <w:rsid w:val="008C1CE4"/>
+  </w:style>
 </w:styles>
 </file>
 
@@ -3965,4 +4641,16 @@
     </a:ext>
   </a:extLst>
 </a:theme>
+</file>
+
+<file path=customXml/item1.xml><?xml version="1.0" encoding="utf-8"?>
+<b:Sources xmlns:b="http://schemas.openxmlformats.org/officeDocument/2006/bibliography" xmlns="http://schemas.openxmlformats.org/officeDocument/2006/bibliography" SelectedStyle="\APASixthEditionOfficeOnline.xsl" StyleName="APA" Version="6"/>
+</file>
+
+<file path=customXml/itemProps1.xml><?xml version="1.0" encoding="utf-8"?>
+<ds:datastoreItem xmlns:ds="http://schemas.openxmlformats.org/officeDocument/2006/customXml" ds:itemID="{B64A5425-560C-4211-B592-190BC623CAB9}">
+  <ds:schemaRefs>
+    <ds:schemaRef ds:uri="http://schemas.openxmlformats.org/officeDocument/2006/bibliography"/>
+  </ds:schemaRefs>
+</ds:datastoreItem>
 </file>